--- a/network/archive/network.docx
+++ b/network/archive/network.docx
@@ -82,233 +82,289 @@
         </w:rPr>
         <w:t>Operat</w:t>
       </w:r>
+      <w:r>
+        <w:rPr>
+          <w:i/>
+          <w:iCs/>
+        </w:rPr>
+        <w:t>ion System</w:t>
+      </w:r>
+      <w:r>
+        <w:t xml:space="preserve">: FreeBSD </w:t>
+      </w:r>
+      <w:proofErr w:type="spellStart"/>
+      <w:r>
+        <w:t>macos</w:t>
+      </w:r>
+      <w:proofErr w:type="spellEnd"/>
+      <w:r>
+        <w:t xml:space="preserve"> </w:t>
+      </w:r>
+      <w:proofErr w:type="spellStart"/>
+      <w:r>
+        <w:t>solaris</w:t>
+      </w:r>
+      <w:proofErr w:type="spellEnd"/>
+      <w:r>
+        <w:t xml:space="preserve"> </w:t>
+      </w:r>
+      <w:proofErr w:type="spellStart"/>
+      <w:r>
+        <w:t>linux</w:t>
+      </w:r>
+      <w:proofErr w:type="spellEnd"/>
+      <w:r>
+        <w:t xml:space="preserve"> windows</w:t>
+      </w:r>
+      <w:r>
+        <w:rPr>
+          <w:rFonts w:hint="eastAsia"/>
+        </w:rPr>
+        <w:t xml:space="preserve"> </w:t>
+      </w:r>
+      <w:proofErr w:type="spellStart"/>
+      <w:r>
+        <w:rPr>
+          <w:rFonts w:hint="eastAsia"/>
+        </w:rPr>
+        <w:t>synology-xpenology</w:t>
+      </w:r>
+      <w:proofErr w:type="spellEnd"/>
+    </w:p>
+    <w:p/>
+    <w:p>
+      <w:proofErr w:type="spellStart"/>
+      <w:r>
+        <w:rPr>
+          <w:rFonts w:hint="eastAsia"/>
+        </w:rPr>
+        <w:t>Xpenology</w:t>
+      </w:r>
+      <w:proofErr w:type="spellEnd"/>
+      <w:r>
+        <w:rPr>
+          <w:rFonts w:hint="eastAsia"/>
+        </w:rPr>
+        <w:t xml:space="preserve"> installation important:</w:t>
+      </w:r>
+    </w:p>
+    <w:p>
+      <w:proofErr w:type="gramStart"/>
+      <w:r>
+        <w:rPr>
+          <w:rFonts w:hint="eastAsia"/>
+        </w:rPr>
+        <w:t>1.virtual</w:t>
+      </w:r>
+      <w:proofErr w:type="gramEnd"/>
+      <w:r>
+        <w:rPr>
+          <w:rFonts w:hint="eastAsia"/>
+        </w:rPr>
+        <w:t xml:space="preserve"> disk type: </w:t>
+      </w:r>
+      <w:proofErr w:type="spellStart"/>
+      <w:r>
+        <w:rPr>
+          <w:rFonts w:hint="eastAsia"/>
+        </w:rPr>
+        <w:t>sata</w:t>
+      </w:r>
+      <w:proofErr w:type="spellEnd"/>
+      <w:r>
+        <w:rPr>
+          <w:rFonts w:hint="eastAsia"/>
+        </w:rPr>
+        <w:t xml:space="preserve"> (recommend)</w:t>
+      </w:r>
+    </w:p>
+    <w:p>
+      <w:proofErr w:type="gramStart"/>
+      <w:r>
+        <w:rPr>
+          <w:rFonts w:hint="eastAsia"/>
+        </w:rPr>
+        <w:t>2.xx.vmx</w:t>
+      </w:r>
+      <w:proofErr w:type="gramEnd"/>
+      <w:r>
+        <w:rPr>
+          <w:rFonts w:hint="eastAsia"/>
+        </w:rPr>
+        <w:t xml:space="preserve">   add   </w:t>
+      </w:r>
+      <w:proofErr w:type="spellStart"/>
+      <w:r>
+        <w:rPr>
+          <w:rFonts w:hint="eastAsia"/>
+        </w:rPr>
+        <w:t>bios.bootOrder</w:t>
+      </w:r>
+      <w:proofErr w:type="spellEnd"/>
+      <w:r>
+        <w:rPr>
+          <w:rFonts w:hint="eastAsia"/>
+        </w:rPr>
+        <w:t xml:space="preserve"> = </w:t>
+      </w:r>
+      <w:r>
+        <w:t>“</w:t>
+      </w:r>
+      <w:proofErr w:type="spellStart"/>
+      <w:r>
+        <w:rPr>
+          <w:rFonts w:hint="eastAsia"/>
+        </w:rPr>
+        <w:t>cdrom</w:t>
+      </w:r>
+      <w:proofErr w:type="spellEnd"/>
+      <w:r>
+        <w:t>”</w:t>
+      </w:r>
+    </w:p>
+    <w:p>
+      <w:proofErr w:type="gramStart"/>
+      <w:r>
+        <w:rPr>
+          <w:rFonts w:hint="eastAsia"/>
+        </w:rPr>
+        <w:t>3.guest</w:t>
+      </w:r>
+      <w:proofErr w:type="gramEnd"/>
+      <w:r>
+        <w:rPr>
+          <w:rFonts w:hint="eastAsia"/>
+        </w:rPr>
+        <w:t xml:space="preserve"> operation system version: other </w:t>
+      </w:r>
+      <w:proofErr w:type="spellStart"/>
+      <w:r>
+        <w:rPr>
+          <w:rFonts w:hint="eastAsia"/>
+        </w:rPr>
+        <w:t>linux</w:t>
+      </w:r>
+      <w:proofErr w:type="spellEnd"/>
+      <w:r>
+        <w:rPr>
+          <w:rFonts w:hint="eastAsia"/>
+        </w:rPr>
+        <w:t xml:space="preserve"> 2.6.x kernel 64-bit</w:t>
+      </w:r>
+    </w:p>
+    <w:p>
+      <w:proofErr w:type="gramStart"/>
+      <w:r>
+        <w:rPr>
+          <w:rFonts w:hint="eastAsia"/>
+        </w:rPr>
+        <w:t>3.default</w:t>
+      </w:r>
+      <w:proofErr w:type="gramEnd"/>
+      <w:r>
+        <w:rPr>
+          <w:rFonts w:hint="eastAsia"/>
+        </w:rPr>
+        <w:t xml:space="preserve"> </w:t>
+      </w:r>
+      <w:r>
+        <w:rPr>
+          <w:rFonts w:hint="eastAsia"/>
+          <w:i/>
+          <w:iCs/>
+        </w:rPr>
+        <w:t>root</w:t>
+      </w:r>
+      <w:r>
+        <w:rPr>
+          <w:rFonts w:hint="eastAsia"/>
+        </w:rPr>
+        <w:t xml:space="preserve"> password is the code typed when system initial</w:t>
+      </w:r>
+    </w:p>
+    <w:p>
+      <w:proofErr w:type="gramStart"/>
+      <w:r>
+        <w:rPr>
+          <w:rFonts w:hint="eastAsia"/>
+        </w:rPr>
+        <w:t>4.the</w:t>
+      </w:r>
+      <w:proofErr w:type="gramEnd"/>
+      <w:r>
+        <w:rPr>
+          <w:rFonts w:hint="eastAsia"/>
+        </w:rPr>
+        <w:t xml:space="preserve"> organized type of data is </w:t>
+      </w:r>
+      <w:r>
+        <w:rPr>
+          <w:rFonts w:hint="eastAsia"/>
+          <w:i/>
+          <w:iCs/>
+        </w:rPr>
+        <w:t>volume</w:t>
+      </w:r>
+    </w:p>
+    <w:p/>
+    <w:p>
+      <w:proofErr w:type="gramStart"/>
+      <w:r>
+        <w:t>network</w:t>
+      </w:r>
+      <w:proofErr w:type="gramEnd"/>
+      <w:r>
+        <w:t xml:space="preserve"> adapt – network interface (more)</w:t>
+      </w:r>
+      <w:r>
+        <w:t xml:space="preserve"> : terminal router</w:t>
+      </w:r>
+    </w:p>
+    <w:p>
+      <w:r>
+        <w:t xml:space="preserve">In one broadcast </w:t>
+      </w:r>
+      <w:r>
+        <w:t>domain:</w:t>
+      </w:r>
+    </w:p>
+    <w:p>
+      <w:proofErr w:type="gramStart"/>
+      <w:r>
+        <w:t>network</w:t>
+      </w:r>
+      <w:proofErr w:type="gramEnd"/>
+      <w:r>
+        <w:t xml:space="preserve"> interface in </w:t>
+      </w:r>
+      <w:r>
+        <w:t xml:space="preserve">same network segment </w:t>
+      </w:r>
+      <w:r>
+        <w:t>– directly communicate</w:t>
+      </w:r>
       <w:bookmarkStart w:id="0" w:name="_GoBack"/>
       <w:bookmarkEnd w:id="0"/>
-      <w:r>
-        <w:rPr>
-          <w:i/>
-          <w:iCs/>
-        </w:rPr>
-        <w:t>ion System</w:t>
-      </w:r>
-      <w:r>
-        <w:t xml:space="preserve">: FreeBSD </w:t>
-      </w:r>
-      <w:proofErr w:type="spellStart"/>
-      <w:r>
-        <w:t>macos</w:t>
-      </w:r>
-      <w:proofErr w:type="spellEnd"/>
-      <w:r>
-        <w:t xml:space="preserve"> </w:t>
-      </w:r>
-      <w:proofErr w:type="spellStart"/>
-      <w:r>
-        <w:t>solaris</w:t>
-      </w:r>
-      <w:proofErr w:type="spellEnd"/>
-      <w:r>
-        <w:t xml:space="preserve"> </w:t>
-      </w:r>
-      <w:proofErr w:type="spellStart"/>
-      <w:r>
-        <w:t>linux</w:t>
-      </w:r>
-      <w:proofErr w:type="spellEnd"/>
-      <w:r>
-        <w:t xml:space="preserve"> windows</w:t>
-      </w:r>
-      <w:r>
-        <w:rPr>
-          <w:rFonts w:hint="eastAsia"/>
-        </w:rPr>
-        <w:t xml:space="preserve"> </w:t>
-      </w:r>
-      <w:proofErr w:type="spellStart"/>
-      <w:r>
-        <w:rPr>
-          <w:rFonts w:hint="eastAsia"/>
-        </w:rPr>
-        <w:t>synology-xpenology</w:t>
-      </w:r>
-      <w:proofErr w:type="spellEnd"/>
-    </w:p>
-    <w:p/>
-    <w:p>
-      <w:proofErr w:type="spellStart"/>
-      <w:r>
-        <w:rPr>
-          <w:rFonts w:hint="eastAsia"/>
-        </w:rPr>
-        <w:t>Xpenology</w:t>
-      </w:r>
-      <w:proofErr w:type="spellEnd"/>
-      <w:r>
-        <w:rPr>
-          <w:rFonts w:hint="eastAsia"/>
-        </w:rPr>
-        <w:t xml:space="preserve"> installation important:</w:t>
-      </w:r>
     </w:p>
     <w:p>
       <w:proofErr w:type="gramStart"/>
       <w:r>
-        <w:rPr>
-          <w:rFonts w:hint="eastAsia"/>
-        </w:rPr>
-        <w:t>1.virtual</w:t>
+        <w:t>network</w:t>
       </w:r>
       <w:proofErr w:type="gramEnd"/>
       <w:r>
-        <w:rPr>
-          <w:rFonts w:hint="eastAsia"/>
-        </w:rPr>
-        <w:t xml:space="preserve"> disk type: </w:t>
-      </w:r>
-      <w:proofErr w:type="spellStart"/>
-      <w:r>
-        <w:rPr>
-          <w:rFonts w:hint="eastAsia"/>
-        </w:rPr>
-        <w:t>sata</w:t>
-      </w:r>
-      <w:proofErr w:type="spellEnd"/>
-      <w:r>
-        <w:rPr>
-          <w:rFonts w:hint="eastAsia"/>
-        </w:rPr>
-        <w:t xml:space="preserve"> (recommend)</w:t>
-      </w:r>
-    </w:p>
-    <w:p>
-      <w:proofErr w:type="gramStart"/>
-      <w:r>
-        <w:rPr>
-          <w:rFonts w:hint="eastAsia"/>
-        </w:rPr>
-        <w:t>2.xx.vmx</w:t>
-      </w:r>
-      <w:proofErr w:type="gramEnd"/>
-      <w:r>
-        <w:rPr>
-          <w:rFonts w:hint="eastAsia"/>
-        </w:rPr>
-        <w:t xml:space="preserve">   add   </w:t>
-      </w:r>
-      <w:proofErr w:type="spellStart"/>
-      <w:r>
-        <w:rPr>
-          <w:rFonts w:hint="eastAsia"/>
-        </w:rPr>
-        <w:t>bios.bootOrder</w:t>
-      </w:r>
-      <w:proofErr w:type="spellEnd"/>
-      <w:r>
-        <w:rPr>
-          <w:rFonts w:hint="eastAsia"/>
-        </w:rPr>
-        <w:t xml:space="preserve"> = </w:t>
-      </w:r>
-      <w:r>
-        <w:t>“</w:t>
-      </w:r>
-      <w:proofErr w:type="spellStart"/>
-      <w:r>
-        <w:rPr>
-          <w:rFonts w:hint="eastAsia"/>
-        </w:rPr>
-        <w:t>cdrom</w:t>
-      </w:r>
-      <w:proofErr w:type="spellEnd"/>
-      <w:r>
-        <w:t>”</w:t>
-      </w:r>
-    </w:p>
-    <w:p>
-      <w:proofErr w:type="gramStart"/>
-      <w:r>
-        <w:rPr>
-          <w:rFonts w:hint="eastAsia"/>
-        </w:rPr>
-        <w:t>3.guest</w:t>
-      </w:r>
-      <w:proofErr w:type="gramEnd"/>
-      <w:r>
-        <w:rPr>
-          <w:rFonts w:hint="eastAsia"/>
-        </w:rPr>
-        <w:t xml:space="preserve"> operation system version: other </w:t>
-      </w:r>
-      <w:proofErr w:type="spellStart"/>
-      <w:r>
-        <w:rPr>
-          <w:rFonts w:hint="eastAsia"/>
-        </w:rPr>
-        <w:t>linux</w:t>
-      </w:r>
-      <w:proofErr w:type="spellEnd"/>
-      <w:r>
-        <w:rPr>
-          <w:rFonts w:hint="eastAsia"/>
-        </w:rPr>
-        <w:t xml:space="preserve"> 2.6.x kernel 64-bit</w:t>
-      </w:r>
-    </w:p>
-    <w:p>
-      <w:proofErr w:type="gramStart"/>
-      <w:r>
-        <w:rPr>
-          <w:rFonts w:hint="eastAsia"/>
-        </w:rPr>
-        <w:t>3.default</w:t>
-      </w:r>
-      <w:proofErr w:type="gramEnd"/>
-      <w:r>
-        <w:rPr>
-          <w:rFonts w:hint="eastAsia"/>
-        </w:rPr>
-        <w:t xml:space="preserve"> </w:t>
-      </w:r>
-      <w:r>
-        <w:rPr>
-          <w:rFonts w:hint="eastAsia"/>
-          <w:i/>
-          <w:iCs/>
-        </w:rPr>
-        <w:t>root</w:t>
-      </w:r>
-      <w:r>
-        <w:rPr>
-          <w:rFonts w:hint="eastAsia"/>
-        </w:rPr>
-        <w:t xml:space="preserve"> password is the code typed when system initial</w:t>
-      </w:r>
-    </w:p>
-    <w:p>
-      <w:proofErr w:type="gramStart"/>
-      <w:r>
-        <w:rPr>
-          <w:rFonts w:hint="eastAsia"/>
-        </w:rPr>
-        <w:t>4.the</w:t>
-      </w:r>
-      <w:proofErr w:type="gramEnd"/>
-      <w:r>
-        <w:rPr>
-          <w:rFonts w:hint="eastAsia"/>
-        </w:rPr>
-        <w:t xml:space="preserve"> organized type of data is </w:t>
-      </w:r>
-      <w:r>
-        <w:rPr>
-          <w:rFonts w:hint="eastAsia"/>
-          <w:i/>
-          <w:iCs/>
-        </w:rPr>
-        <w:t>volume</w:t>
-      </w:r>
-    </w:p>
-    <w:p/>
+        <w:t xml:space="preserve"> interface in </w:t>
+      </w:r>
+      <w:r>
+        <w:t xml:space="preserve">different network segment </w:t>
+      </w:r>
+      <w:r>
+        <w:t>– communicate by route</w:t>
+      </w:r>
+      <w:r>
+        <w:t>r</w:t>
+      </w:r>
+    </w:p>
     <w:sectPr>
       <w:pgSz w:w="12240" w:h="15840"/>
       <w:pgMar w:top="1440" w:right="1440" w:bottom="1440" w:left="1440" w:header="720" w:footer="720" w:gutter="0"/>

--- a/network/archive/network.docx
+++ b/network/archive/network.docx
@@ -335,34 +335,191 @@
       </w:r>
       <w:proofErr w:type="gramEnd"/>
       <w:r>
-        <w:t xml:space="preserve"> interface in </w:t>
-      </w:r>
-      <w:r>
-        <w:t xml:space="preserve">same network segment </w:t>
-      </w:r>
-      <w:r>
-        <w:t>– directly communicate</w:t>
+        <w:t xml:space="preserve"> interface in same network segment – directly communicate</w:t>
+      </w:r>
+    </w:p>
+    <w:p>
+      <w:proofErr w:type="gramStart"/>
+      <w:r>
+        <w:t>network</w:t>
+      </w:r>
+      <w:proofErr w:type="gramEnd"/>
+      <w:r>
+        <w:t xml:space="preserve"> interface in different network segment – communicate by route</w:t>
+      </w:r>
+      <w:r>
+        <w:t>r</w:t>
+      </w:r>
+    </w:p>
+    <w:p/>
+    <w:p>
+      <w:proofErr w:type="gramStart"/>
+      <w:r>
+        <w:t>forwarding</w:t>
+      </w:r>
+      <w:proofErr w:type="gramEnd"/>
+      <w:r>
+        <w:t xml:space="preserve"> procedure</w:t>
+      </w:r>
+      <w:r>
+        <w:t xml:space="preserve"> – forwarding table: </w:t>
+      </w:r>
+      <w:r>
+        <w:rPr>
+          <w:i/>
+          <w:color w:val="FF0000"/>
+        </w:rPr>
+        <w:t xml:space="preserve">outside access </w:t>
+      </w:r>
+      <w:proofErr w:type="spellStart"/>
+      <w:r>
+        <w:rPr>
+          <w:i/>
+          <w:color w:val="FF0000"/>
+        </w:rPr>
+        <w:t>IP:Port</w:t>
+      </w:r>
+      <w:proofErr w:type="spellEnd"/>
+      <w:r>
+        <w:rPr>
+          <w:i/>
+          <w:color w:val="FF0000"/>
+        </w:rPr>
+        <w:t xml:space="preserve"> &lt;-&gt; inside resource </w:t>
+      </w:r>
+      <w:proofErr w:type="spellStart"/>
+      <w:r>
+        <w:rPr>
+          <w:i/>
+          <w:color w:val="FF0000"/>
+        </w:rPr>
+        <w:t>IP:Port</w:t>
+      </w:r>
+      <w:proofErr w:type="spellEnd"/>
+      <w:r>
+        <w:t xml:space="preserve"> </w:t>
+      </w:r>
+    </w:p>
+    <w:p>
+      <w:pPr>
+        <w:rPr>
+          <w:color w:val="FF0000"/>
+        </w:rPr>
+      </w:pPr>
+      <w:proofErr w:type="gramStart"/>
+      <w:r>
+        <w:t>from</w:t>
+      </w:r>
+      <w:proofErr w:type="gramEnd"/>
+      <w:r>
+        <w:t xml:space="preserve"> outside to inside – </w:t>
+      </w:r>
+      <w:proofErr w:type="spellStart"/>
+      <w:r>
+        <w:t>IP:Port</w:t>
+      </w:r>
+      <w:proofErr w:type="spellEnd"/>
+      <w:r>
+        <w:t xml:space="preserve"> </w:t>
+      </w:r>
+      <w:proofErr w:type="spellStart"/>
+      <w:r>
+        <w:rPr>
+          <w:i/>
+          <w:color w:val="FF0000"/>
+        </w:rPr>
+        <w:t>IP:Port</w:t>
+      </w:r>
+      <w:proofErr w:type="spellEnd"/>
+      <w:r>
+        <w:t xml:space="preserve"> -&gt; </w:t>
+      </w:r>
+      <w:proofErr w:type="spellStart"/>
+      <w:r>
+        <w:t>IP:Port</w:t>
+      </w:r>
+      <w:proofErr w:type="spellEnd"/>
+      <w:r>
+        <w:t xml:space="preserve"> </w:t>
+      </w:r>
+      <w:proofErr w:type="spellStart"/>
+      <w:r>
+        <w:rPr>
+          <w:i/>
+          <w:color w:val="FF0000"/>
+          <w:highlight w:val="yellow"/>
+        </w:rPr>
+        <w:t>IP:Port</w:t>
+      </w:r>
+      <w:proofErr w:type="spellEnd"/>
+    </w:p>
+    <w:p>
+      <w:pPr>
+        <w:rPr>
+          <w:i/>
+          <w:color w:val="FF0000"/>
+        </w:rPr>
+      </w:pPr>
+      <w:proofErr w:type="gramStart"/>
+      <w:r>
+        <w:t>from</w:t>
+      </w:r>
+      <w:proofErr w:type="gramEnd"/>
+      <w:r>
+        <w:t xml:space="preserve"> inside to outside – </w:t>
+      </w:r>
+      <w:proofErr w:type="spellStart"/>
+      <w:r>
+        <w:t>IP:Port</w:t>
+      </w:r>
+      <w:proofErr w:type="spellEnd"/>
+      <w:r>
+        <w:t xml:space="preserve"> </w:t>
+      </w:r>
+      <w:proofErr w:type="spellStart"/>
+      <w:r>
+        <w:rPr>
+          <w:i/>
+          <w:color w:val="FF0000"/>
+          <w:highlight w:val="yellow"/>
+        </w:rPr>
+        <w:t>IP:Port</w:t>
+      </w:r>
+      <w:proofErr w:type="spellEnd"/>
+      <w:r>
+        <w:t xml:space="preserve"> &lt;- </w:t>
+      </w:r>
+      <w:proofErr w:type="spellStart"/>
+      <w:r>
+        <w:t>IP:Port</w:t>
+      </w:r>
+      <w:proofErr w:type="spellEnd"/>
+      <w:r>
+        <w:t xml:space="preserve"> </w:t>
+      </w:r>
+      <w:proofErr w:type="spellStart"/>
+      <w:r>
+        <w:rPr>
+          <w:i/>
+          <w:color w:val="FF0000"/>
+        </w:rPr>
+        <w:t>IP:Port</w:t>
+      </w:r>
+      <w:proofErr w:type="spellEnd"/>
+    </w:p>
+    <w:p>
+      <w:r>
+        <w:t xml:space="preserve">NAT – origin from inside </w:t>
+      </w:r>
+    </w:p>
+    <w:p>
+      <w:r>
+        <w:t>Port forwarding –</w:t>
       </w:r>
       <w:bookmarkStart w:id="0" w:name="_GoBack"/>
       <w:bookmarkEnd w:id="0"/>
-    </w:p>
-    <w:p>
-      <w:proofErr w:type="gramStart"/>
-      <w:r>
-        <w:t>network</w:t>
-      </w:r>
-      <w:proofErr w:type="gramEnd"/>
-      <w:r>
-        <w:t xml:space="preserve"> interface in </w:t>
-      </w:r>
-      <w:r>
-        <w:t xml:space="preserve">different network segment </w:t>
-      </w:r>
-      <w:r>
-        <w:t>– communicate by route</w:t>
-      </w:r>
-      <w:r>
-        <w:t>r</w:t>
+      <w:r>
+        <w:t xml:space="preserve"> origin from outside</w:t>
       </w:r>
     </w:p>
     <w:sectPr>
